--- a/IELTS/1-UnlockA1/A1U1 People/Note.docx
+++ b/IELTS/1-UnlockA1/A1U1 People/Note.docx
@@ -4,9 +4,20 @@
   <w:body>
     <w:p>
       <w:r>
+        <w:rPr>
+          <w:rFonts w:hint="eastAsia"/>
+          <w:highlight w:val="red"/>
+        </w:rPr>
+        <w:t>句型汇总</w:t>
+      </w:r>
+    </w:p>
+    <w:p/>
+    <w:p>
+      <w:r>
         <w:t>It’s very nice to meet you.</w:t>
       </w:r>
     </w:p>
+    <w:p/>
     <w:p>
       <w:r>
         <w:rPr>
@@ -37,6 +48,34 @@
       </w:r>
     </w:p>
     <w:p>
+      <w:proofErr w:type="spellStart"/>
+      <w:proofErr w:type="gramStart"/>
+      <w:r>
+        <w:rPr>
+          <w:highlight w:val="yellow"/>
+        </w:rPr>
+        <w:t>Eg:</w:t>
+      </w:r>
+      <w:r>
+        <w:t>I’d</w:t>
+      </w:r>
+      <w:proofErr w:type="spellEnd"/>
+      <w:proofErr w:type="gramEnd"/>
+      <w:r>
+        <w:t xml:space="preserve"> like you to do homework</w:t>
+      </w:r>
+      <w:r>
+        <w:t xml:space="preserve"> now.</w:t>
+      </w:r>
+    </w:p>
+    <w:p>
+      <w:pPr>
+        <w:rPr>
+          <w:rFonts w:hint="eastAsia"/>
+        </w:rPr>
+      </w:pPr>
+    </w:p>
+    <w:p>
       <w:r>
         <w:rPr>
           <w:rFonts w:hint="eastAsia"/>
@@ -64,6 +103,13 @@
       </w:r>
     </w:p>
     <w:p>
+      <w:pPr>
+        <w:rPr>
+          <w:rFonts w:hint="eastAsia"/>
+        </w:rPr>
+      </w:pPr>
+    </w:p>
+    <w:p>
       <w:r>
         <w:t>By the end of the class</w:t>
       </w:r>
@@ -71,29 +117,19 @@
         <w:t>.</w:t>
       </w:r>
     </w:p>
-    <w:p>
-      <w:r>
-        <w:t xml:space="preserve">These words </w:t>
-      </w:r>
-      <w:r>
-        <w:rPr>
-          <w:u w:val="single" w:color="FF0000"/>
-        </w:rPr>
-        <w:t>will help you</w:t>
-      </w:r>
-      <w:r>
-        <w:t xml:space="preserve"> understand the main ideas of the recording</w:t>
-      </w:r>
-    </w:p>
-    <w:p>
-      <w:r>
-        <w:rPr>
-          <w:rFonts w:hint="eastAsia"/>
-        </w:rPr>
-        <w:t>T</w:t>
-      </w:r>
-      <w:r>
-        <w:t xml:space="preserve">hen write words </w:t>
+    <w:p/>
+    <w:p>
+      <w:r>
+        <w:t xml:space="preserve">Please </w:t>
+      </w:r>
+      <w:r>
+        <w:rPr>
+          <w:u w:val="single" w:color="FF0000"/>
+        </w:rPr>
+        <w:t>pick up</w:t>
+      </w:r>
+      <w:r>
+        <w:t xml:space="preserve"> fresh fruits </w:t>
       </w:r>
       <w:r>
         <w:rPr>
@@ -102,7 +138,7 @@
         <w:t>from</w:t>
       </w:r>
       <w:r>
-        <w:t xml:space="preserve"> the texts </w:t>
+        <w:t xml:space="preserve"> the box </w:t>
       </w:r>
       <w:r>
         <w:rPr>
@@ -111,108 +147,322 @@
         <w:t>in</w:t>
       </w:r>
       <w:r>
-        <w:t xml:space="preserve"> the table </w:t>
-      </w:r>
-      <w:r>
-        <w:rPr>
-          <w:u w:val="single" w:color="FF0000"/>
-        </w:rPr>
-        <w:t>below</w:t>
-      </w:r>
+        <w:t xml:space="preserve"> the table on.</w:t>
+      </w:r>
+    </w:p>
+    <w:p>
+      <w:pPr>
+        <w:rPr>
+          <w:rFonts w:hint="eastAsia"/>
+        </w:rPr>
+      </w:pPr>
+    </w:p>
+    <w:p>
+      <w:r>
+        <w:rPr>
+          <w:u w:val="single" w:color="FF0000"/>
+        </w:rPr>
+        <w:t>I am going to tell you about</w:t>
+      </w:r>
+      <w:r>
+        <w:t xml:space="preserve"> </w:t>
+      </w:r>
+      <w:proofErr w:type="spellStart"/>
+      <w:r>
+        <w:t>koko</w:t>
+      </w:r>
+      <w:proofErr w:type="spellEnd"/>
       <w:r>
         <w:t>.</w:t>
       </w:r>
     </w:p>
-    <w:p>
-      <w:r>
-        <w:rPr>
-          <w:color w:val="00B0F0"/>
-        </w:rPr>
-        <w:t>#</w:t>
-      </w:r>
-      <w:r>
-        <w:t>Please pick up fresh fruits from the box in the table on.</w:t>
-      </w:r>
-    </w:p>
-    <w:p>
-      <w:r>
-        <w:rPr>
-          <w:u w:val="single" w:color="FF0000"/>
-        </w:rPr>
-        <w:t>I am going to tell you about</w:t>
+    <w:p/>
+    <w:p>
+      <w:r>
+        <w:rPr>
+          <w:u w:val="single" w:color="FF0000"/>
+        </w:rPr>
+        <w:t>One person</w:t>
+      </w:r>
+      <w:r>
+        <w:t xml:space="preserve"> is a famous man and </w:t>
+      </w:r>
+      <w:r>
+        <w:rPr>
+          <w:u w:val="single" w:color="FF0000"/>
+        </w:rPr>
+        <w:t>one person</w:t>
+      </w:r>
+      <w:r>
+        <w:t xml:space="preserve"> is a famous woman.</w:t>
+      </w:r>
+    </w:p>
+    <w:p/>
+    <w:p>
+      <w:r>
+        <w:rPr>
+          <w:rFonts w:hint="eastAsia"/>
+        </w:rPr>
+        <w:t>I</w:t>
       </w:r>
       <w:r>
         <w:t xml:space="preserve"> </w:t>
       </w:r>
-      <w:proofErr w:type="spellStart"/>
-      <w:r>
-        <w:t>koko</w:t>
-      </w:r>
-      <w:proofErr w:type="spellEnd"/>
+      <w:r>
+        <w:rPr>
+          <w:u w:val="single" w:color="FF0000"/>
+        </w:rPr>
+        <w:t>want to tell</w:t>
+      </w:r>
+      <w:r>
+        <w:t xml:space="preserve"> you about my wife.</w:t>
+      </w:r>
+    </w:p>
+    <w:p>
+      <w:pPr>
+        <w:rPr>
+          <w:rFonts w:hint="eastAsia"/>
+        </w:rPr>
+      </w:pPr>
+    </w:p>
+    <w:p>
+      <w:r>
+        <w:t>It’s you turn.</w:t>
+      </w:r>
+    </w:p>
+    <w:p/>
+    <w:p>
+      <w:r>
+        <w:t xml:space="preserve">Please introduce the students </w:t>
+      </w:r>
+      <w:r>
+        <w:rPr>
+          <w:u w:val="single" w:color="FF0000"/>
+        </w:rPr>
+        <w:t>next to you</w:t>
+      </w:r>
       <w:r>
         <w:t>.</w:t>
       </w:r>
     </w:p>
-    <w:p>
-      <w:r>
-        <w:t>It’s you turn.</w:t>
-      </w:r>
-    </w:p>
-    <w:p>
-      <w:r>
-        <w:t xml:space="preserve">Please introduce the students </w:t>
-      </w:r>
-      <w:r>
-        <w:rPr>
-          <w:u w:val="single" w:color="FF0000"/>
-        </w:rPr>
-        <w:t>next to you</w:t>
+    <w:p/>
+    <w:p>
+      <w:r>
+        <w:rPr>
+          <w:rFonts w:hint="eastAsia"/>
+        </w:rPr>
+        <w:t>B</w:t>
+      </w:r>
+      <w:r>
+        <w:t xml:space="preserve">ut she isn’t from </w:t>
+      </w:r>
+      <w:r>
+        <w:t>Shanghai</w:t>
+      </w:r>
+      <w:r>
+        <w:t xml:space="preserve"> </w:t>
+      </w:r>
+      <w:r>
+        <w:rPr>
+          <w:u w:val="single" w:color="FF0000"/>
+        </w:rPr>
+        <w:t>like me</w:t>
       </w:r>
       <w:r>
         <w:t>.</w:t>
       </w:r>
     </w:p>
-    <w:p>
-      <w:r>
-        <w:t>Complete the table below</w:t>
-      </w:r>
-      <w:r>
-        <w:rPr>
-          <w:u w:val="single" w:color="FF0000"/>
-        </w:rPr>
-        <w:t xml:space="preserve"> with</w:t>
-      </w:r>
-      <w:r>
-        <w:t xml:space="preserve"> the personal pronouns and possessive adjectives</w:t>
-      </w:r>
-      <w:r>
-        <w:rPr>
-          <w:u w:val="single" w:color="FF0000"/>
-        </w:rPr>
-        <w:t xml:space="preserve"> from</w:t>
-      </w:r>
-      <w:r>
-        <w:t xml:space="preserve"> the box.</w:t>
+    <w:p/>
+    <w:p>
+      <w:r>
+        <w:t xml:space="preserve">She </w:t>
+      </w:r>
+      <w:r>
+        <w:rPr>
+          <w:color w:val="FF0000"/>
+        </w:rPr>
+        <w:t>is</w:t>
+      </w:r>
+      <w:r>
+        <w:t xml:space="preserve"> from Turkey.      </w:t>
+      </w:r>
+      <w:r>
+        <w:rPr>
+          <w:color w:val="FF0000"/>
+        </w:rPr>
+        <w:t>Is</w:t>
+      </w:r>
+      <w:r>
+        <w:t xml:space="preserve"> she from Turkey?</w:t>
+      </w:r>
+    </w:p>
+    <w:p>
+      <w:r>
+        <w:t xml:space="preserve">You </w:t>
+      </w:r>
+      <w:r>
+        <w:rPr>
+          <w:color w:val="FF0000"/>
+        </w:rPr>
+        <w:t>are</w:t>
+      </w:r>
+      <w:r>
+        <w:t xml:space="preserve"> from London.</w:t>
       </w:r>
       <w:r>
         <w:t xml:space="preserve"> </w:t>
       </w:r>
-    </w:p>
-    <w:p>
-      <w:r>
-        <w:rPr>
-          <w:rFonts w:hint="eastAsia"/>
-        </w:rPr>
-        <w:t>B</w:t>
-      </w:r>
-      <w:r>
-        <w:t xml:space="preserve">ut she isn’t from Ankara </w:t>
-      </w:r>
-      <w:r>
-        <w:rPr>
-          <w:u w:val="single" w:color="FF0000"/>
-        </w:rPr>
-        <w:t>like me</w:t>
+      <w:r>
+        <w:t xml:space="preserve">  </w:t>
+      </w:r>
+      <w:r>
+        <w:rPr>
+          <w:color w:val="FF0000"/>
+        </w:rPr>
+        <w:t>Are</w:t>
+      </w:r>
+      <w:r>
+        <w:t xml:space="preserve"> you from London?</w:t>
+      </w:r>
+    </w:p>
+    <w:p/>
+    <w:p>
+      <w:r>
+        <w:t>I am sure you know it.</w:t>
+      </w:r>
+    </w:p>
+    <w:p/>
+    <w:p>
+      <w:r>
+        <w:t xml:space="preserve">She </w:t>
+      </w:r>
+      <w:r>
+        <w:rPr>
+          <w:u w:val="single" w:color="FF0000"/>
+        </w:rPr>
+        <w:t>is famous for</w:t>
+      </w:r>
+      <w:r>
+        <w:t xml:space="preserve"> her work </w:t>
+      </w:r>
+      <w:r>
+        <w:rPr>
+          <w:u w:val="single" w:color="FF0000"/>
+        </w:rPr>
+        <w:t>with</w:t>
+      </w:r>
+      <w:r>
+        <w:t xml:space="preserve"> Google.</w:t>
+      </w:r>
+    </w:p>
+    <w:p/>
+    <w:p>
+      <w:r>
+        <w:rPr>
+          <w:rFonts w:hint="eastAsia"/>
+        </w:rPr>
+        <w:t>S</w:t>
+      </w:r>
+      <w:r>
+        <w:t>he is from Shanghai, a city in China.</w:t>
+      </w:r>
+    </w:p>
+    <w:p/>
+    <w:p>
+      <w:r>
+        <w:t xml:space="preserve">I have a lot of </w:t>
+      </w:r>
+      <w:proofErr w:type="gramStart"/>
+      <w:r>
+        <w:rPr>
+          <w:rFonts w:hint="eastAsia"/>
+        </w:rPr>
+        <w:t>prize</w:t>
+      </w:r>
+      <w:proofErr w:type="gramEnd"/>
+      <w:r>
+        <w:t xml:space="preserve"> </w:t>
+      </w:r>
+      <w:r>
+        <w:rPr>
+          <w:u w:val="single" w:color="FF0000"/>
+        </w:rPr>
+        <w:t>for</w:t>
+      </w:r>
+      <w:r>
+        <w:t xml:space="preserve"> Internet.</w:t>
+      </w:r>
+    </w:p>
+    <w:p/>
+    <w:p>
+      <w:r>
+        <w:t xml:space="preserve">She is a famous student </w:t>
+      </w:r>
+      <w:r>
+        <w:rPr>
+          <w:u w:val="single" w:color="FF0000"/>
+        </w:rPr>
+        <w:t>from</w:t>
+      </w:r>
+      <w:r>
+        <w:t xml:space="preserve"> Japan.</w:t>
+      </w:r>
+    </w:p>
+    <w:p/>
+    <w:p>
+      <w:r>
+        <w:t xml:space="preserve">I am from a small </w:t>
+      </w:r>
+      <w:r>
+        <w:rPr>
+          <w:rFonts w:hint="eastAsia"/>
+        </w:rPr>
+        <w:t>apartment</w:t>
+      </w:r>
+      <w:r>
+        <w:t xml:space="preserve"> </w:t>
+      </w:r>
+      <w:r>
+        <w:rPr>
+          <w:u w:val="single" w:color="FF0000"/>
+        </w:rPr>
+        <w:t>near</w:t>
+      </w:r>
+      <w:r>
+        <w:t xml:space="preserve"> PATAC.</w:t>
+      </w:r>
+    </w:p>
+    <w:p/>
+    <w:p>
+      <w:r>
+        <w:rPr>
+          <w:rFonts w:hint="eastAsia"/>
+        </w:rPr>
+        <w:t>My</w:t>
+      </w:r>
+      <w:r>
+        <w:t xml:space="preserve"> date </w:t>
+      </w:r>
+      <w:r>
+        <w:rPr>
+          <w:u w:val="single" w:color="FF0000"/>
+        </w:rPr>
+        <w:t xml:space="preserve">of </w:t>
+      </w:r>
+      <w:r>
+        <w:t xml:space="preserve">birth is </w:t>
+      </w:r>
+      <w:r>
+        <w:rPr>
+          <w:u w:val="single" w:color="FF0000"/>
+        </w:rPr>
+        <w:t>10 Jun</w:t>
+      </w:r>
+      <w:r>
+        <w:rPr>
+          <w:u w:val="single" w:color="FF0000"/>
+        </w:rPr>
+        <w:t>e 1997</w:t>
       </w:r>
       <w:r>
         <w:t>.</w:t>
@@ -221,177 +471,176 @@
     <w:p/>
     <w:p>
       <w:r>
-        <w:t>The verb is before the subject in questions.</w:t>
-      </w:r>
-    </w:p>
-    <w:p>
-      <w:pPr>
-        <w:rPr>
-          <w:rFonts w:hint="eastAsia"/>
-        </w:rPr>
-      </w:pPr>
-      <w:r>
-        <w:t xml:space="preserve">She </w:t>
-      </w:r>
-      <w:r>
-        <w:rPr>
-          <w:color w:val="FF0000"/>
-        </w:rPr>
-        <w:t>is</w:t>
-      </w:r>
-      <w:r>
-        <w:t xml:space="preserve"> from Turkey.</w:t>
-      </w:r>
-      <w:r>
-        <w:t xml:space="preserve">      </w:t>
-      </w:r>
-      <w:r>
-        <w:rPr>
-          <w:color w:val="FF0000"/>
-        </w:rPr>
-        <w:t>Is</w:t>
-      </w:r>
-      <w:r>
-        <w:t xml:space="preserve"> she from Turkey?</w:t>
-      </w:r>
-    </w:p>
-    <w:p>
-      <w:r>
-        <w:t xml:space="preserve">You </w:t>
-      </w:r>
-      <w:r>
-        <w:rPr>
-          <w:color w:val="FF0000"/>
-        </w:rPr>
-        <w:t>are</w:t>
-      </w:r>
-      <w:r>
-        <w:t xml:space="preserve"> from London.</w:t>
-      </w:r>
-      <w:r>
-        <w:t xml:space="preserve"> </w:t>
-      </w:r>
-      <w:r>
-        <w:t xml:space="preserve">  </w:t>
-      </w:r>
-      <w:r>
-        <w:rPr>
-          <w:color w:val="FF0000"/>
-        </w:rPr>
-        <w:t>Are</w:t>
-      </w:r>
-      <w:r>
-        <w:t xml:space="preserve"> you from London?</w:t>
-      </w:r>
-    </w:p>
-    <w:p/>
-    <w:p>
-      <w:r>
-        <w:t>I am sure you know it.</w:t>
-      </w:r>
-    </w:p>
-    <w:p>
-      <w:r>
-        <w:t xml:space="preserve">She </w:t>
-      </w:r>
-      <w:r>
-        <w:rPr>
-          <w:u w:val="single" w:color="FF0000"/>
-        </w:rPr>
-        <w:t>is famous for</w:t>
-      </w:r>
-      <w:r>
-        <w:t xml:space="preserve"> her work </w:t>
-      </w:r>
-      <w:r>
-        <w:rPr>
-          <w:u w:val="single" w:color="FF0000"/>
-        </w:rPr>
-        <w:t>with</w:t>
-      </w:r>
-      <w:r>
-        <w:t xml:space="preserve"> Google.</w:t>
-      </w:r>
-    </w:p>
-    <w:p>
-      <w:r>
-        <w:rPr>
-          <w:rFonts w:hint="eastAsia"/>
-        </w:rPr>
-        <w:t>S</w:t>
-      </w:r>
-      <w:r>
-        <w:t>he is from Shanghai, a city in China.</w:t>
-      </w:r>
-    </w:p>
-    <w:p>
-      <w:r>
-        <w:t xml:space="preserve">I have a lot of </w:t>
-      </w:r>
-      <w:proofErr w:type="gramStart"/>
-      <w:r>
-        <w:rPr>
-          <w:rFonts w:hint="eastAsia"/>
-        </w:rPr>
-        <w:t>prize</w:t>
-      </w:r>
-      <w:proofErr w:type="gramEnd"/>
-      <w:r>
-        <w:t xml:space="preserve"> </w:t>
-      </w:r>
-      <w:r>
-        <w:rPr>
-          <w:u w:val="single" w:color="FF0000"/>
-        </w:rPr>
-        <w:t>for</w:t>
-      </w:r>
-      <w:r>
-        <w:t xml:space="preserve"> Internet.</w:t>
-      </w:r>
-    </w:p>
-    <w:p>
-      <w:r>
-        <w:t xml:space="preserve">She is a famous student </w:t>
-      </w:r>
-      <w:r>
-        <w:rPr>
-          <w:u w:val="single" w:color="FF0000"/>
-        </w:rPr>
-        <w:t>from</w:t>
-      </w:r>
-      <w:r>
-        <w:t xml:space="preserve"> Japan.</w:t>
-      </w:r>
-    </w:p>
-    <w:p>
-      <w:r>
-        <w:t xml:space="preserve">I am from a small </w:t>
-      </w:r>
-      <w:r>
-        <w:rPr>
-          <w:rFonts w:hint="eastAsia"/>
-        </w:rPr>
-        <w:t>apartment</w:t>
-      </w:r>
-      <w:r>
-        <w:t xml:space="preserve"> </w:t>
-      </w:r>
-      <w:r>
-        <w:rPr>
-          <w:u w:val="single" w:color="FF0000"/>
-        </w:rPr>
-        <w:t>near</w:t>
-      </w:r>
-      <w:r>
-        <w:t xml:space="preserve"> PATAC.</w:t>
-      </w:r>
-    </w:p>
-    <w:p>
-      <w:pPr>
-        <w:rPr>
-          <w:rFonts w:hint="eastAsia"/>
-        </w:rPr>
-      </w:pPr>
+        <w:t xml:space="preserve">He </w:t>
+      </w:r>
+      <w:r>
+        <w:rPr>
+          <w:u w:val="single" w:color="FF0000"/>
+        </w:rPr>
+        <w:t>lives with</w:t>
+      </w:r>
+      <w:r>
+        <w:t xml:space="preserve"> his family.</w:t>
+      </w:r>
+    </w:p>
+    <w:p/>
+    <w:p>
+      <w:r>
+        <w:lastRenderedPageBreak/>
+        <w:t>He</w:t>
+      </w:r>
+      <w:r>
+        <w:rPr>
+          <w:u w:val="single" w:color="FF0000"/>
+        </w:rPr>
+        <w:t xml:space="preserve"> is interested</w:t>
+      </w:r>
+      <w:r>
+        <w:t xml:space="preserve"> in music.</w:t>
+      </w:r>
+    </w:p>
+    <w:p/>
+    <w:p>
+      <w:r>
+        <w:rPr>
+          <w:rFonts w:hint="eastAsia"/>
+        </w:rPr>
+        <w:t>H</w:t>
+      </w:r>
+      <w:r>
+        <w:t xml:space="preserve">e is </w:t>
+      </w:r>
+      <w:r>
+        <w:rPr>
+          <w:u w:val="single" w:color="FF0000"/>
+        </w:rPr>
+        <w:t>the tallest</w:t>
+      </w:r>
+      <w:r>
+        <w:t xml:space="preserve"> man in the word.</w:t>
+      </w:r>
+    </w:p>
+    <w:p/>
+    <w:p>
+      <w:r>
+        <w:rPr>
+          <w:rFonts w:hint="eastAsia"/>
+        </w:rPr>
+        <w:t>H</w:t>
+      </w:r>
+      <w:r>
+        <w:t xml:space="preserve">e </w:t>
+      </w:r>
+      <w:r>
+        <w:rPr>
+          <w:u w:val="single" w:color="FF0000"/>
+        </w:rPr>
+        <w:t>went to</w:t>
+      </w:r>
+      <w:r>
+        <w:t xml:space="preserve"> Shanghai and Beijing </w:t>
+      </w:r>
+      <w:r>
+        <w:rPr>
+          <w:u w:val="single" w:color="FF0000"/>
+        </w:rPr>
+        <w:t>in</w:t>
+      </w:r>
+      <w:r>
+        <w:t xml:space="preserve"> China </w:t>
+      </w:r>
+      <w:r>
+        <w:rPr>
+          <w:u w:val="single" w:color="FF0000"/>
+        </w:rPr>
+        <w:t>in</w:t>
+      </w:r>
+      <w:r>
+        <w:t xml:space="preserve"> 2020.</w:t>
+      </w:r>
+    </w:p>
+    <w:p/>
+    <w:p>
+      <w:r>
+        <w:rPr>
+          <w:rFonts w:hint="eastAsia"/>
+          <w:u w:val="single" w:color="FF0000"/>
+        </w:rPr>
+        <w:t>A</w:t>
+      </w:r>
+      <w:r>
+        <w:rPr>
+          <w:u w:val="single" w:color="FF0000"/>
+        </w:rPr>
+        <w:t>t the end of</w:t>
+      </w:r>
+      <w:r>
+        <w:t xml:space="preserve"> this day.</w:t>
+      </w:r>
+    </w:p>
+    <w:p/>
+    <w:p>
+      <w:r>
+        <w:rPr>
+          <w:rFonts w:hint="eastAsia"/>
+        </w:rPr>
+        <w:t>#开头大写，结尾标点符号。</w:t>
+      </w:r>
+    </w:p>
+    <w:p>
+      <w:pPr>
+        <w:pStyle w:val="a3"/>
+        <w:numPr>
+          <w:ilvl w:val="0"/>
+          <w:numId w:val="1"/>
+        </w:numPr>
+        <w:ind w:firstLineChars="0"/>
+      </w:pPr>
+      <w:r>
+        <w:rPr>
+          <w:rFonts w:hint="eastAsia"/>
+        </w:rPr>
+        <w:t>句子开头首字母大写。</w:t>
+      </w:r>
+    </w:p>
+    <w:p>
+      <w:pPr>
+        <w:pStyle w:val="a3"/>
+        <w:numPr>
+          <w:ilvl w:val="0"/>
+          <w:numId w:val="1"/>
+        </w:numPr>
+        <w:ind w:firstLineChars="0"/>
+      </w:pPr>
+      <w:r>
+        <w:t>People</w:t>
+      </w:r>
+    </w:p>
+    <w:p>
+      <w:pPr>
+        <w:pStyle w:val="a3"/>
+        <w:numPr>
+          <w:ilvl w:val="0"/>
+          <w:numId w:val="1"/>
+        </w:numPr>
+        <w:ind w:firstLineChars="0"/>
+      </w:pPr>
+      <w:r>
+        <w:t>Places</w:t>
+      </w:r>
+    </w:p>
+    <w:p>
+      <w:pPr>
+        <w:pStyle w:val="a3"/>
+        <w:numPr>
+          <w:ilvl w:val="0"/>
+          <w:numId w:val="1"/>
+        </w:numPr>
+        <w:ind w:firstLineChars="0"/>
+      </w:pPr>
+      <w:r>
+        <w:t>Pronoun</w:t>
+      </w:r>
     </w:p>
     <w:sectPr>
       <w:pgSz w:w="11906" w:h="16838"/>
@@ -401,6 +650,141 @@
     </w:sectPr>
   </w:body>
 </w:document>
+</file>
+
+<file path=word/endnotes.xml><?xml version="1.0" encoding="utf-8"?>
+<w:endnotes xmlns:wpc="http://schemas.microsoft.com/office/word/2010/wordprocessingCanvas" xmlns:cx="http://schemas.microsoft.com/office/drawing/2014/chartex" xmlns:cx1="http://schemas.microsoft.com/office/drawing/2015/9/8/chartex" xmlns:cx2="http://schemas.microsoft.com/office/drawing/2015/10/21/chartex" xmlns:cx3="http://schemas.microsoft.com/office/drawing/2016/5/9/chartex" xmlns:cx4="http://schemas.microsoft.com/office/drawing/2016/5/10/chartex" xmlns:cx5="http://schemas.microsoft.com/office/drawing/2016/5/11/chartex" xmlns:cx6="http://schemas.microsoft.com/office/drawing/2016/5/12/chartex" xmlns:cx7="http://schemas.microsoft.com/office/drawing/2016/5/13/chartex" xmlns:cx8="http://schemas.microsoft.com/office/drawing/2016/5/14/chartex" xmlns:mc="http://schemas.openxmlformats.org/markup-compatibility/2006" xmlns:aink="http://schemas.microsoft.com/office/drawing/2016/ink" xmlns:am3d="http://schemas.microsoft.com/office/drawing/2017/model3d" xmlns:o="urn:schemas-microsoft-com:office:office" xmlns:r="http://schemas.openxmlformats.org/officeDocument/2006/relationships" xmlns:m="http://schemas.openxmlformats.org/officeDocument/2006/math" xmlns:v="urn:schemas-microsoft-com:vml" xmlns:wp14="http://schemas.microsoft.com/office/word/2010/wordprocessingDrawing" xmlns:wp="http://schemas.openxmlformats.org/drawingml/2006/wordprocessingDrawing" xmlns:w10="urn:schemas-microsoft-com:office:word" xmlns:w="http://schemas.openxmlformats.org/wordprocessingml/2006/main" xmlns:w14="http://schemas.microsoft.com/office/word/2010/wordml" xmlns:w15="http://schemas.microsoft.com/office/word/2012/wordml" xmlns:w16cex="http://schemas.microsoft.com/office/word/2018/wordml/cex" xmlns:w16cid="http://schemas.microsoft.com/office/word/2016/wordml/cid" xmlns:w16="http://schemas.microsoft.com/office/word/2018/wordml" xmlns:w16sdtdh="http://schemas.microsoft.com/office/word/2020/wordml/sdtdatahash" xmlns:w16se="http://schemas.microsoft.com/office/word/2015/wordml/symex" xmlns:wpg="http://schemas.microsoft.com/office/word/2010/wordprocessingGroup" xmlns:wpi="http://schemas.microsoft.com/office/word/2010/wordprocessingInk" xmlns:wne="http://schemas.microsoft.com/office/word/2006/wordml" xmlns:wps="http://schemas.microsoft.com/office/word/2010/wordprocessingShape" mc:Ignorable="w14 w15 w16se w16cid w16 w16cex w16sdtdh wp14">
+  <w:endnote w:type="separator" w:id="-1">
+    <w:p>
+      <w:r>
+        <w:separator/>
+      </w:r>
+    </w:p>
+  </w:endnote>
+  <w:endnote w:type="continuationSeparator" w:id="0">
+    <w:p>
+      <w:r>
+        <w:continuationSeparator/>
+      </w:r>
+    </w:p>
+  </w:endnote>
+</w:endnotes>
+</file>
+
+<file path=word/footnotes.xml><?xml version="1.0" encoding="utf-8"?>
+<w:footnotes xmlns:wpc="http://schemas.microsoft.com/office/word/2010/wordprocessingCanvas" xmlns:cx="http://schemas.microsoft.com/office/drawing/2014/chartex" xmlns:cx1="http://schemas.microsoft.com/office/drawing/2015/9/8/chartex" xmlns:cx2="http://schemas.microsoft.com/office/drawing/2015/10/21/chartex" xmlns:cx3="http://schemas.microsoft.com/office/drawing/2016/5/9/chartex" xmlns:cx4="http://schemas.microsoft.com/office/drawing/2016/5/10/chartex" xmlns:cx5="http://schemas.microsoft.com/office/drawing/2016/5/11/chartex" xmlns:cx6="http://schemas.microsoft.com/office/drawing/2016/5/12/chartex" xmlns:cx7="http://schemas.microsoft.com/office/drawing/2016/5/13/chartex" xmlns:cx8="http://schemas.microsoft.com/office/drawing/2016/5/14/chartex" xmlns:mc="http://schemas.openxmlformats.org/markup-compatibility/2006" xmlns:aink="http://schemas.microsoft.com/office/drawing/2016/ink" xmlns:am3d="http://schemas.microsoft.com/office/drawing/2017/model3d" xmlns:o="urn:schemas-microsoft-com:office:office" xmlns:r="http://schemas.openxmlformats.org/officeDocument/2006/relationships" xmlns:m="http://schemas.openxmlformats.org/officeDocument/2006/math" xmlns:v="urn:schemas-microsoft-com:vml" xmlns:wp14="http://schemas.microsoft.com/office/word/2010/wordprocessingDrawing" xmlns:wp="http://schemas.openxmlformats.org/drawingml/2006/wordprocessingDrawing" xmlns:w10="urn:schemas-microsoft-com:office:word" xmlns:w="http://schemas.openxmlformats.org/wordprocessingml/2006/main" xmlns:w14="http://schemas.microsoft.com/office/word/2010/wordml" xmlns:w15="http://schemas.microsoft.com/office/word/2012/wordml" xmlns:w16cex="http://schemas.microsoft.com/office/word/2018/wordml/cex" xmlns:w16cid="http://schemas.microsoft.com/office/word/2016/wordml/cid" xmlns:w16="http://schemas.microsoft.com/office/word/2018/wordml" xmlns:w16sdtdh="http://schemas.microsoft.com/office/word/2020/wordml/sdtdatahash" xmlns:w16se="http://schemas.microsoft.com/office/word/2015/wordml/symex" xmlns:wpg="http://schemas.microsoft.com/office/word/2010/wordprocessingGroup" xmlns:wpi="http://schemas.microsoft.com/office/word/2010/wordprocessingInk" xmlns:wne="http://schemas.microsoft.com/office/word/2006/wordml" xmlns:wps="http://schemas.microsoft.com/office/word/2010/wordprocessingShape" mc:Ignorable="w14 w15 w16se w16cid w16 w16cex w16sdtdh wp14">
+  <w:footnote w:type="separator" w:id="-1">
+    <w:p>
+      <w:r>
+        <w:separator/>
+      </w:r>
+    </w:p>
+  </w:footnote>
+  <w:footnote w:type="continuationSeparator" w:id="0">
+    <w:p>
+      <w:r>
+        <w:continuationSeparator/>
+      </w:r>
+    </w:p>
+  </w:footnote>
+</w:footnotes>
+</file>
+
+<file path=word/numbering.xml><?xml version="1.0" encoding="utf-8"?>
+<w:numbering xmlns:wpc="http://schemas.microsoft.com/office/word/2010/wordprocessingCanvas" xmlns:cx="http://schemas.microsoft.com/office/drawing/2014/chartex" xmlns:cx1="http://schemas.microsoft.com/office/drawing/2015/9/8/chartex" xmlns:cx2="http://schemas.microsoft.com/office/drawing/2015/10/21/chartex" xmlns:cx3="http://schemas.microsoft.com/office/drawing/2016/5/9/chartex" xmlns:cx4="http://schemas.microsoft.com/office/drawing/2016/5/10/chartex" xmlns:cx5="http://schemas.microsoft.com/office/drawing/2016/5/11/chartex" xmlns:cx6="http://schemas.microsoft.com/office/drawing/2016/5/12/chartex" xmlns:cx7="http://schemas.microsoft.com/office/drawing/2016/5/13/chartex" xmlns:cx8="http://schemas.microsoft.com/office/drawing/2016/5/14/chartex" xmlns:mc="http://schemas.openxmlformats.org/markup-compatibility/2006" xmlns:aink="http://schemas.microsoft.com/office/drawing/2016/ink" xmlns:am3d="http://schemas.microsoft.com/office/drawing/2017/model3d" xmlns:o="urn:schemas-microsoft-com:office:office" xmlns:r="http://schemas.openxmlformats.org/officeDocument/2006/relationships" xmlns:m="http://schemas.openxmlformats.org/officeDocument/2006/math" xmlns:v="urn:schemas-microsoft-com:vml" xmlns:wp14="http://schemas.microsoft.com/office/word/2010/wordprocessingDrawing" xmlns:wp="http://schemas.openxmlformats.org/drawingml/2006/wordprocessingDrawing" xmlns:w10="urn:schemas-microsoft-com:office:word" xmlns:w="http://schemas.openxmlformats.org/wordprocessingml/2006/main" xmlns:w14="http://schemas.microsoft.com/office/word/2010/wordml" xmlns:w15="http://schemas.microsoft.com/office/word/2012/wordml" xmlns:w16cex="http://schemas.microsoft.com/office/word/2018/wordml/cex" xmlns:w16cid="http://schemas.microsoft.com/office/word/2016/wordml/cid" xmlns:w16="http://schemas.microsoft.com/office/word/2018/wordml" xmlns:w16sdtdh="http://schemas.microsoft.com/office/word/2020/wordml/sdtdatahash" xmlns:w16se="http://schemas.microsoft.com/office/word/2015/wordml/symex" xmlns:wpg="http://schemas.microsoft.com/office/word/2010/wordprocessingGroup" xmlns:wpi="http://schemas.microsoft.com/office/word/2010/wordprocessingInk" xmlns:wne="http://schemas.microsoft.com/office/word/2006/wordml" xmlns:wps="http://schemas.microsoft.com/office/word/2010/wordprocessingShape" mc:Ignorable="w14 w15 w16se w16cid w16 w16cex w16sdtdh wp14">
+  <w:abstractNum w:abstractNumId="0" w15:restartNumberingAfterBreak="0">
+    <w:nsid w:val="2D9D2E88"/>
+    <w:multiLevelType w:val="hybridMultilevel"/>
+    <w:tmpl w:val="5CBAC818"/>
+    <w:lvl w:ilvl="0" w:tplc="0F7443AA">
+      <w:start w:val="1"/>
+      <w:numFmt w:val="decimal"/>
+      <w:lvlText w:val="%1、"/>
+      <w:lvlJc w:val="left"/>
+      <w:pPr>
+        <w:ind w:left="360" w:hanging="360"/>
+      </w:pPr>
+      <w:rPr>
+        <w:rFonts w:hint="default"/>
+      </w:rPr>
+    </w:lvl>
+    <w:lvl w:ilvl="1" w:tplc="04090019" w:tentative="1">
+      <w:start w:val="1"/>
+      <w:numFmt w:val="lowerLetter"/>
+      <w:lvlText w:val="%2)"/>
+      <w:lvlJc w:val="left"/>
+      <w:pPr>
+        <w:ind w:left="840" w:hanging="420"/>
+      </w:pPr>
+    </w:lvl>
+    <w:lvl w:ilvl="2" w:tplc="0409001B" w:tentative="1">
+      <w:start w:val="1"/>
+      <w:numFmt w:val="lowerRoman"/>
+      <w:lvlText w:val="%3."/>
+      <w:lvlJc w:val="right"/>
+      <w:pPr>
+        <w:ind w:left="1260" w:hanging="420"/>
+      </w:pPr>
+    </w:lvl>
+    <w:lvl w:ilvl="3" w:tplc="0409000F" w:tentative="1">
+      <w:start w:val="1"/>
+      <w:numFmt w:val="decimal"/>
+      <w:lvlText w:val="%4."/>
+      <w:lvlJc w:val="left"/>
+      <w:pPr>
+        <w:ind w:left="1680" w:hanging="420"/>
+      </w:pPr>
+    </w:lvl>
+    <w:lvl w:ilvl="4" w:tplc="04090019" w:tentative="1">
+      <w:start w:val="1"/>
+      <w:numFmt w:val="lowerLetter"/>
+      <w:lvlText w:val="%5)"/>
+      <w:lvlJc w:val="left"/>
+      <w:pPr>
+        <w:ind w:left="2100" w:hanging="420"/>
+      </w:pPr>
+    </w:lvl>
+    <w:lvl w:ilvl="5" w:tplc="0409001B" w:tentative="1">
+      <w:start w:val="1"/>
+      <w:numFmt w:val="lowerRoman"/>
+      <w:lvlText w:val="%6."/>
+      <w:lvlJc w:val="right"/>
+      <w:pPr>
+        <w:ind w:left="2520" w:hanging="420"/>
+      </w:pPr>
+    </w:lvl>
+    <w:lvl w:ilvl="6" w:tplc="0409000F" w:tentative="1">
+      <w:start w:val="1"/>
+      <w:numFmt w:val="decimal"/>
+      <w:lvlText w:val="%7."/>
+      <w:lvlJc w:val="left"/>
+      <w:pPr>
+        <w:ind w:left="2940" w:hanging="420"/>
+      </w:pPr>
+    </w:lvl>
+    <w:lvl w:ilvl="7" w:tplc="04090019" w:tentative="1">
+      <w:start w:val="1"/>
+      <w:numFmt w:val="lowerLetter"/>
+      <w:lvlText w:val="%8)"/>
+      <w:lvlJc w:val="left"/>
+      <w:pPr>
+        <w:ind w:left="3360" w:hanging="420"/>
+      </w:pPr>
+    </w:lvl>
+    <w:lvl w:ilvl="8" w:tplc="0409001B" w:tentative="1">
+      <w:start w:val="1"/>
+      <w:numFmt w:val="lowerRoman"/>
+      <w:lvlText w:val="%9."/>
+      <w:lvlJc w:val="right"/>
+      <w:pPr>
+        <w:ind w:left="3780" w:hanging="420"/>
+      </w:pPr>
+    </w:lvl>
+  </w:abstractNum>
+  <w:num w:numId="1">
+    <w:abstractNumId w:val="0"/>
+  </w:num>
+</w:numbering>
 </file>
 
 <file path=word/styles.xml><?xml version="1.0" encoding="utf-8"?>
@@ -830,6 +1214,81 @@
     <w:semiHidden/>
     <w:unhideWhenUsed/>
   </w:style>
+  <w:style w:type="paragraph" w:styleId="a3">
+    <w:name w:val="List Paragraph"/>
+    <w:basedOn w:val="a"/>
+    <w:uiPriority w:val="34"/>
+    <w:qFormat/>
+    <w:rsid w:val="00132CF8"/>
+    <w:pPr>
+      <w:ind w:firstLineChars="200" w:firstLine="420"/>
+    </w:pPr>
+  </w:style>
+  <w:style w:type="paragraph" w:styleId="a4">
+    <w:name w:val="header"/>
+    <w:basedOn w:val="a"/>
+    <w:link w:val="a5"/>
+    <w:uiPriority w:val="99"/>
+    <w:unhideWhenUsed/>
+    <w:rsid w:val="00932810"/>
+    <w:pPr>
+      <w:pBdr>
+        <w:bottom w:val="single" w:sz="6" w:space="1" w:color="auto"/>
+      </w:pBdr>
+      <w:tabs>
+        <w:tab w:val="center" w:pos="4153"/>
+        <w:tab w:val="right" w:pos="8306"/>
+      </w:tabs>
+      <w:snapToGrid w:val="0"/>
+      <w:jc w:val="center"/>
+    </w:pPr>
+    <w:rPr>
+      <w:sz w:val="18"/>
+      <w:szCs w:val="18"/>
+    </w:rPr>
+  </w:style>
+  <w:style w:type="character" w:customStyle="1" w:styleId="a5">
+    <w:name w:val="页眉 字符"/>
+    <w:basedOn w:val="a0"/>
+    <w:link w:val="a4"/>
+    <w:uiPriority w:val="99"/>
+    <w:rsid w:val="00932810"/>
+    <w:rPr>
+      <w:sz w:val="18"/>
+      <w:szCs w:val="18"/>
+    </w:rPr>
+  </w:style>
+  <w:style w:type="paragraph" w:styleId="a6">
+    <w:name w:val="footer"/>
+    <w:basedOn w:val="a"/>
+    <w:link w:val="a7"/>
+    <w:uiPriority w:val="99"/>
+    <w:unhideWhenUsed/>
+    <w:rsid w:val="00932810"/>
+    <w:pPr>
+      <w:tabs>
+        <w:tab w:val="center" w:pos="4153"/>
+        <w:tab w:val="right" w:pos="8306"/>
+      </w:tabs>
+      <w:snapToGrid w:val="0"/>
+      <w:jc w:val="left"/>
+    </w:pPr>
+    <w:rPr>
+      <w:sz w:val="18"/>
+      <w:szCs w:val="18"/>
+    </w:rPr>
+  </w:style>
+  <w:style w:type="character" w:customStyle="1" w:styleId="a7">
+    <w:name w:val="页脚 字符"/>
+    <w:basedOn w:val="a0"/>
+    <w:link w:val="a6"/>
+    <w:uiPriority w:val="99"/>
+    <w:rsid w:val="00932810"/>
+    <w:rPr>
+      <w:sz w:val="18"/>
+      <w:szCs w:val="18"/>
+    </w:rPr>
+  </w:style>
 </w:styles>
 </file>
 
